--- a/_pages/Resume_word.docx
+++ b/_pages/Resume_word.docx
@@ -608,7 +608,27 @@
           <w:sz w:val="22"/>
           <w:szCs w:val="22"/>
         </w:rPr>
-        <w:t>Increased revenue by est $1.4M / month by identifying high value customers and reducing attrition</w:t>
+        <w:t xml:space="preserve">Increased revenue by </w:t>
+      </w:r>
+      <w:proofErr w:type="spellStart"/>
+      <w:r>
+        <w:rPr>
+          <w:rStyle w:val="lt-line-clampline"/>
+          <w:color w:val="000000"/>
+          <w:sz w:val="22"/>
+          <w:szCs w:val="22"/>
+        </w:rPr>
+        <w:t>est</w:t>
+      </w:r>
+      <w:proofErr w:type="spellEnd"/>
+      <w:r>
+        <w:rPr>
+          <w:rStyle w:val="lt-line-clampline"/>
+          <w:color w:val="000000"/>
+          <w:sz w:val="22"/>
+          <w:szCs w:val="22"/>
+        </w:rPr>
+        <w:t xml:space="preserve"> $1.4M / month by identifying high value customers and reducing attrition</w:t>
       </w:r>
     </w:p>
     <w:p>
@@ -730,7 +750,27 @@
           <w:szCs w:val="22"/>
           <w:bdr w:val="none" w:sz="0" w:space="0" w:color="auto" w:frame="1"/>
         </w:rPr>
-        <w:t xml:space="preserve">Saved est $5M / year with predictive model to optimize number of </w:t>
+        <w:t xml:space="preserve">Saved </w:t>
+      </w:r>
+      <w:proofErr w:type="spellStart"/>
+      <w:r>
+        <w:rPr>
+          <w:rStyle w:val="lt-line-clampline"/>
+          <w:sz w:val="22"/>
+          <w:szCs w:val="22"/>
+          <w:bdr w:val="none" w:sz="0" w:space="0" w:color="auto" w:frame="1"/>
+        </w:rPr>
+        <w:t>est</w:t>
+      </w:r>
+      <w:proofErr w:type="spellEnd"/>
+      <w:r>
+        <w:rPr>
+          <w:rStyle w:val="lt-line-clampline"/>
+          <w:sz w:val="22"/>
+          <w:szCs w:val="22"/>
+          <w:bdr w:val="none" w:sz="0" w:space="0" w:color="auto" w:frame="1"/>
+        </w:rPr>
+        <w:t xml:space="preserve"> $5M / year with predictive model to optimize number of </w:t>
       </w:r>
       <w:r>
         <w:rPr>
@@ -812,8 +852,6 @@
         </w:rPr>
         <w:t xml:space="preserve"> within mall</w:t>
       </w:r>
-      <w:bookmarkStart w:id="0" w:name="_GoBack"/>
-      <w:bookmarkEnd w:id="0"/>
     </w:p>
     <w:p>
       <w:pPr>
@@ -1170,6 +1208,18 @@
           <w:rFonts w:ascii="Times New Roman" w:hAnsi="Times New Roman" w:cs="Times New Roman"/>
           <w:b/>
           <w:bCs/>
+          <w:i/>
+          <w:iCs/>
+        </w:rPr>
+        <w:t xml:space="preserve">Portfolio: </w:t>
+      </w:r>
+      <w:r>
+        <w:rPr>
+          <w:rFonts w:ascii="Times New Roman" w:hAnsi="Times New Roman" w:cs="Times New Roman"/>
+          <w:b/>
+          <w:bCs/>
+          <w:i/>
+          <w:iCs/>
         </w:rPr>
         <w:t>sammusch.github.io/projects</w:t>
       </w:r>
@@ -1201,7 +1251,35 @@
         <w:rPr>
           <w:rFonts w:ascii="Times New Roman" w:hAnsi="Times New Roman" w:cs="Times New Roman"/>
         </w:rPr>
-        <w:t>Python, Rstudio, SQL, Tableau, Microsoft Suite (Microsoft Excel, Word, Powerpoint, Access)</w:t>
+        <w:t xml:space="preserve">Python, </w:t>
+      </w:r>
+      <w:proofErr w:type="spellStart"/>
+      <w:r>
+        <w:rPr>
+          <w:rFonts w:ascii="Times New Roman" w:hAnsi="Times New Roman" w:cs="Times New Roman"/>
+        </w:rPr>
+        <w:t>Rstudio</w:t>
+      </w:r>
+      <w:proofErr w:type="spellEnd"/>
+      <w:r>
+        <w:rPr>
+          <w:rFonts w:ascii="Times New Roman" w:hAnsi="Times New Roman" w:cs="Times New Roman"/>
+        </w:rPr>
+        <w:t xml:space="preserve">, SQL, Tableau, Microsoft Suite (Microsoft Excel, Word, </w:t>
+      </w:r>
+      <w:proofErr w:type="spellStart"/>
+      <w:r>
+        <w:rPr>
+          <w:rFonts w:ascii="Times New Roman" w:hAnsi="Times New Roman" w:cs="Times New Roman"/>
+        </w:rPr>
+        <w:t>Powerpoint</w:t>
+      </w:r>
+      <w:proofErr w:type="spellEnd"/>
+      <w:r>
+        <w:rPr>
+          <w:rFonts w:ascii="Times New Roman" w:hAnsi="Times New Roman" w:cs="Times New Roman"/>
+        </w:rPr>
+        <w:t>, Access)</w:t>
       </w:r>
     </w:p>
     <w:p>
@@ -1231,7 +1309,21 @@
         <w:rPr>
           <w:rFonts w:ascii="Times New Roman" w:hAnsi="Times New Roman" w:cs="Times New Roman"/>
         </w:rPr>
-        <w:t xml:space="preserve">AWS (S3, SageMaker), </w:t>
+        <w:t xml:space="preserve">AWS (S3, </w:t>
+      </w:r>
+      <w:proofErr w:type="spellStart"/>
+      <w:r>
+        <w:rPr>
+          <w:rFonts w:ascii="Times New Roman" w:hAnsi="Times New Roman" w:cs="Times New Roman"/>
+        </w:rPr>
+        <w:t>SageMaker</w:t>
+      </w:r>
+      <w:proofErr w:type="spellEnd"/>
+      <w:r>
+        <w:rPr>
+          <w:rFonts w:ascii="Times New Roman" w:hAnsi="Times New Roman" w:cs="Times New Roman"/>
+        </w:rPr>
+        <w:t xml:space="preserve">), </w:t>
       </w:r>
       <w:r>
         <w:rPr>
@@ -1330,7 +1422,35 @@
         <w:rPr>
           <w:rFonts w:ascii="Times New Roman" w:hAnsi="Times New Roman" w:cs="Times New Roman"/>
         </w:rPr>
-        <w:t>Built XGBoost model in AWS with Sklearn to predict daily crime per police precinct within 25%</w:t>
+        <w:t xml:space="preserve">Built </w:t>
+      </w:r>
+      <w:proofErr w:type="spellStart"/>
+      <w:r>
+        <w:rPr>
+          <w:rFonts w:ascii="Times New Roman" w:hAnsi="Times New Roman" w:cs="Times New Roman"/>
+        </w:rPr>
+        <w:t>XGBoost</w:t>
+      </w:r>
+      <w:proofErr w:type="spellEnd"/>
+      <w:r>
+        <w:rPr>
+          <w:rFonts w:ascii="Times New Roman" w:hAnsi="Times New Roman" w:cs="Times New Roman"/>
+        </w:rPr>
+        <w:t xml:space="preserve"> model in AWS with </w:t>
+      </w:r>
+      <w:proofErr w:type="spellStart"/>
+      <w:r>
+        <w:rPr>
+          <w:rFonts w:ascii="Times New Roman" w:hAnsi="Times New Roman" w:cs="Times New Roman"/>
+        </w:rPr>
+        <w:t>Sklearn</w:t>
+      </w:r>
+      <w:proofErr w:type="spellEnd"/>
+      <w:r>
+        <w:rPr>
+          <w:rFonts w:ascii="Times New Roman" w:hAnsi="Times New Roman" w:cs="Times New Roman"/>
+        </w:rPr>
+        <w:t xml:space="preserve"> to predict daily crime per police precinct within 25%</w:t>
       </w:r>
     </w:p>
     <w:p>
@@ -1450,6 +1570,8 @@
         </w:rPr>
         <w:t>)</w:t>
       </w:r>
+      <w:bookmarkStart w:id="0" w:name="_GoBack"/>
+      <w:bookmarkEnd w:id="0"/>
     </w:p>
     <w:p>
       <w:pPr>
